--- a/Git常用命令.docx
+++ b/Git常用命令.docx
@@ -116,9 +116,7 @@
       </w:r>
     </w:p>
     <w:p>
-      <w:pPr>
-        <w:ind w:left="420"/>
-      </w:pPr>
+      <w:pPr/>
       <w:bookmarkStart w:name="5932-1535705025141" w:id="10"/>
       <w:bookmarkEnd w:id="10"/>
       <w:r>
@@ -127,9 +125,7 @@
       </w:r>
     </w:p>
     <w:p>
-      <w:pPr>
-        <w:ind w:left="420"/>
-      </w:pPr>
+      <w:pPr/>
       <w:bookmarkStart w:name="4160-1535705025141" w:id="11"/>
       <w:bookmarkEnd w:id="11"/>
       <w:r>
@@ -147,9 +143,7 @@
       </w:r>
     </w:p>
     <w:p>
-      <w:pPr>
-        <w:ind w:left="420"/>
-      </w:pPr>
+      <w:pPr/>
       <w:bookmarkStart w:name="5957-1535705270819" w:id="13"/>
       <w:bookmarkEnd w:id="13"/>
       <w:r>
@@ -158,9 +152,7 @@
       </w:r>
     </w:p>
     <w:p>
-      <w:pPr>
-        <w:ind w:left="420"/>
-      </w:pPr>
+      <w:pPr/>
       <w:bookmarkStart w:name="5524-1535705266959" w:id="14"/>
       <w:bookmarkEnd w:id="14"/>
       <w:r>
@@ -169,9 +161,7 @@
       </w:r>
     </w:p>
     <w:p>
-      <w:pPr>
-        <w:ind w:left="420"/>
-      </w:pPr>
+      <w:pPr/>
       <w:bookmarkStart w:name="8639-1535705266959" w:id="15"/>
       <w:bookmarkEnd w:id="15"/>
       <w:r>
@@ -189,9 +179,7 @@
       </w:r>
     </w:p>
     <w:p>
-      <w:pPr>
-        <w:ind w:firstLine="420"/>
-      </w:pPr>
+      <w:pPr/>
       <w:bookmarkStart w:name="3139-1535705415858" w:id="17"/>
       <w:bookmarkEnd w:id="17"/>
       <w:r>
@@ -209,9 +197,7 @@
       </w:r>
     </w:p>
     <w:p>
-      <w:pPr>
-        <w:ind w:left="420"/>
-      </w:pPr>
+      <w:pPr/>
       <w:bookmarkStart w:name="1669-1535862522948" w:id="19"/>
       <w:bookmarkEnd w:id="19"/>
       <w:r>
@@ -220,9 +206,7 @@
       </w:r>
     </w:p>
     <w:p>
-      <w:pPr>
-        <w:ind w:left="420"/>
-      </w:pPr>
+      <w:pPr/>
       <w:bookmarkStart w:name="7752-1535862512862" w:id="20"/>
       <w:bookmarkEnd w:id="20"/>
       <w:r>
@@ -236,26 +220,69 @@
       <w:bookmarkEnd w:id="21"/>
       <w:r>
         <w:rPr/>
-        <w:t>11.克隆</w:t>
-      </w:r>
-    </w:p>
-    <w:p>
-      <w:pPr>
-        <w:ind w:firstLine="420"/>
-      </w:pPr>
-      <w:bookmarkStart w:name="2024-1535862565731" w:id="22"/>
+        <w:t>11.github使用</w:t>
+      </w:r>
+    </w:p>
+    <w:p>
+      <w:pPr/>
+      <w:bookmarkStart w:name="5697-1535964308973" w:id="22"/>
       <w:bookmarkEnd w:id="22"/>
       <w:r>
         <w:rPr/>
-        <w:t>git clone git@github.com:michaelliao/gitskills.git</w:t>
-      </w:r>
-    </w:p>
-    <w:p>
-      <w:pPr/>
-      <w:bookmarkStart w:name="9940-1535864053949" w:id="23"/>
+        <w:t xml:space="preserve">      1.生成id_rsa.pub,github上SSH and GPG keys配置</w:t>
+      </w:r>
+    </w:p>
+    <w:p>
+      <w:pPr/>
+      <w:bookmarkStart w:name="6136-1535964239089" w:id="23"/>
       <w:bookmarkEnd w:id="23"/>
       <w:r>
         <w:rPr/>
+        <w:t xml:space="preserve">        ssh-keygen -t rsa -C "fu_yan_bo@163.com"</w:t>
+      </w:r>
+    </w:p>
+    <w:p>
+      <w:pPr/>
+      <w:bookmarkStart w:name="9772-1535964374064" w:id="24"/>
+      <w:bookmarkEnd w:id="24"/>
+      <w:r>
+        <w:rPr/>
+        <w:t xml:space="preserve">      2.克隆项目</w:t>
+      </w:r>
+    </w:p>
+    <w:p>
+      <w:pPr/>
+      <w:bookmarkStart w:name="2024-1535862565731" w:id="25"/>
+      <w:bookmarkEnd w:id="25"/>
+      <w:r>
+        <w:rPr/>
+        <w:t xml:space="preserve">        git clone git@github.com:fuyanbo/LearnGit.git</w:t>
+      </w:r>
+    </w:p>
+    <w:p>
+      <w:pPr/>
+      <w:bookmarkStart w:name="4514-1535964410142" w:id="26"/>
+      <w:bookmarkEnd w:id="26"/>
+      <w:r>
+        <w:rPr/>
+        <w:t xml:space="preserve">      3.本地仓库push到github上面</w:t>
+      </w:r>
+    </w:p>
+    <w:p>
+      <w:pPr/>
+      <w:bookmarkStart w:name="4097-1535964153626" w:id="27"/>
+      <w:bookmarkEnd w:id="27"/>
+      <w:r>
+        <w:rPr/>
+        <w:t xml:space="preserve"> 	git push -u origin master </w:t>
+      </w:r>
+    </w:p>
+    <w:p>
+      <w:pPr/>
+      <w:bookmarkStart w:name="9940-1535864053949" w:id="28"/>
+      <w:bookmarkEnd w:id="28"/>
+      <w:r>
+        <w:rPr/>
         <w:t>12.分支</w:t>
       </w:r>
     </w:p>
@@ -263,8 +290,8 @@
       <w:pPr>
         <w:ind w:left="420"/>
       </w:pPr>
-      <w:bookmarkStart w:name="5928-1535864056516" w:id="24"/>
-      <w:bookmarkEnd w:id="24"/>
+      <w:bookmarkStart w:name="5928-1535864056516" w:id="29"/>
+      <w:bookmarkEnd w:id="29"/>
       <w:r>
         <w:rPr/>
         <w:t>查看分支：git branch</w:t>
@@ -274,8 +301,8 @@
       <w:pPr>
         <w:ind w:left="420"/>
       </w:pPr>
-      <w:bookmarkStart w:name="1157-1535864057071" w:id="25"/>
-      <w:bookmarkEnd w:id="25"/>
+      <w:bookmarkStart w:name="1157-1535864057071" w:id="30"/>
+      <w:bookmarkEnd w:id="30"/>
       <w:r>
         <w:rPr/>
         <w:t>创建分支：git branch &lt;name&gt;</w:t>
@@ -285,8 +312,8 @@
       <w:pPr>
         <w:ind w:left="420"/>
       </w:pPr>
-      <w:bookmarkStart w:name="6522-1535864057071" w:id="26"/>
-      <w:bookmarkEnd w:id="26"/>
+      <w:bookmarkStart w:name="6522-1535864057071" w:id="31"/>
+      <w:bookmarkEnd w:id="31"/>
       <w:r>
         <w:rPr/>
         <w:t>切换分支：git checkout &lt;name&gt;</w:t>
@@ -296,8 +323,8 @@
       <w:pPr>
         <w:ind w:left="420"/>
       </w:pPr>
-      <w:bookmarkStart w:name="3016-1535864057071" w:id="27"/>
-      <w:bookmarkEnd w:id="27"/>
+      <w:bookmarkStart w:name="3016-1535864057071" w:id="32"/>
+      <w:bookmarkEnd w:id="32"/>
       <w:r>
         <w:rPr/>
         <w:t>创建+切换分支：git checkout -b &lt;name&gt;</w:t>
@@ -307,8 +334,8 @@
       <w:pPr>
         <w:ind w:left="420"/>
       </w:pPr>
-      <w:bookmarkStart w:name="9263-1535864057071" w:id="28"/>
-      <w:bookmarkEnd w:id="28"/>
+      <w:bookmarkStart w:name="9263-1535864057071" w:id="33"/>
+      <w:bookmarkEnd w:id="33"/>
       <w:r>
         <w:rPr/>
         <w:t>合并某分支到当前分支：git merge &lt;name&gt;</w:t>
@@ -318,8 +345,8 @@
       <w:pPr>
         <w:ind w:left="420"/>
       </w:pPr>
-      <w:bookmarkStart w:name="4050-1535864057071" w:id="29"/>
-      <w:bookmarkEnd w:id="29"/>
+      <w:bookmarkStart w:name="4050-1535864057071" w:id="34"/>
+      <w:bookmarkEnd w:id="34"/>
       <w:r>
         <w:rPr/>
         <w:t>删除分支：git branch -d &lt;name&gt;</w:t>
@@ -327,8 +354,8 @@
     </w:p>
     <w:p>
       <w:pPr/>
-      <w:bookmarkStart w:name="8273-1535938396016" w:id="30"/>
-      <w:bookmarkEnd w:id="30"/>
+      <w:bookmarkStart w:name="8273-1535938396016" w:id="35"/>
+      <w:bookmarkEnd w:id="35"/>
       <w:r>
         <w:rPr/>
         <w:t>13.Git标签</w:t>
@@ -336,8 +363,8 @@
     </w:p>
     <w:p>
       <w:pPr/>
-      <w:bookmarkStart w:name="3152-1535938491352" w:id="31"/>
-      <w:bookmarkEnd w:id="31"/>
+      <w:bookmarkStart w:name="3152-1535938491352" w:id="36"/>
+      <w:bookmarkEnd w:id="36"/>
       <w:r>
         <w:rPr/>
         <w:t xml:space="preserve">       创建标签：git tag -a tagname  -m "注解"</w:t>
@@ -345,8 +372,8 @@
     </w:p>
     <w:p>
       <w:pPr/>
-      <w:bookmarkStart w:name="5026-1535939150294" w:id="32"/>
-      <w:bookmarkEnd w:id="32"/>
+      <w:bookmarkStart w:name="5026-1535939150294" w:id="37"/>
+      <w:bookmarkEnd w:id="37"/>
       <w:r>
         <w:rPr/>
         <w:t xml:space="preserve">                         默认HEAD: git tag -a v1.1 </w:t>
@@ -354,79 +381,19 @@
     </w:p>
     <w:p>
       <w:pPr/>
-      <w:bookmarkStart w:name="5153-1535939109699" w:id="33"/>
-      <w:bookmarkEnd w:id="33"/>
-      <w:r>
-        <w:rPr/>
-        <w:t xml:space="preserve">                         某个版本追加标签：</w:t>
-      </w:r>
-      <w:r>
-        <w:rPr>
-          <w:rFonts w:ascii="Courier New" w:hAnsi="Courier New" w:cs="Courier New" w:eastAsia="Courier New"/>
-          <w:sz w:val="18"/>
-          <w:highlight w:val="white"/>
-        </w:rPr>
-        <w:t xml:space="preserve">git tag </w:t>
-      </w:r>
-      <w:r>
-        <w:rPr>
-          <w:rFonts w:ascii="Courier New" w:hAnsi="Courier New" w:cs="Courier New" w:eastAsia="Courier New"/>
-          <w:color w:val="666600"/>
-          <w:sz w:val="18"/>
-          <w:highlight w:val="white"/>
-        </w:rPr>
-        <w:t>-</w:t>
-      </w:r>
-      <w:r>
-        <w:rPr>
-          <w:rFonts w:ascii="Courier New" w:hAnsi="Courier New" w:cs="Courier New" w:eastAsia="Courier New"/>
-          <w:sz w:val="18"/>
-          <w:highlight w:val="white"/>
-        </w:rPr>
-        <w:t>a v0</w:t>
-      </w:r>
-      <w:r>
-        <w:rPr>
-          <w:rFonts w:ascii="Courier New" w:hAnsi="Courier New" w:cs="Courier New" w:eastAsia="Courier New"/>
-          <w:color w:val="666600"/>
-          <w:sz w:val="18"/>
-          <w:highlight w:val="white"/>
-        </w:rPr>
-        <w:t>.</w:t>
-      </w:r>
-      <w:r>
-        <w:rPr>
-          <w:rFonts w:ascii="Courier New" w:hAnsi="Courier New" w:cs="Courier New" w:eastAsia="Courier New"/>
-          <w:color w:val="006666"/>
-          <w:sz w:val="18"/>
-          <w:highlight w:val="white"/>
-        </w:rPr>
-        <w:t>9</w:t>
-      </w:r>
-      <w:r>
-        <w:rPr>
-          <w:rFonts w:ascii="Courier New" w:hAnsi="Courier New" w:cs="Courier New" w:eastAsia="Courier New"/>
-          <w:sz w:val="18"/>
-          <w:highlight w:val="white"/>
-        </w:rPr>
-        <w:t xml:space="preserve"> </w:t>
-      </w:r>
-      <w:r>
-        <w:rPr>
-          <w:rFonts w:ascii="Courier New" w:hAnsi="Courier New" w:cs="Courier New" w:eastAsia="Courier New"/>
-          <w:color w:val="006666"/>
-          <w:sz w:val="18"/>
-          <w:highlight w:val="white"/>
-        </w:rPr>
-        <w:t>85fc7e7</w:t>
+      <w:bookmarkStart w:name="5153-1535939109699" w:id="38"/>
+      <w:bookmarkEnd w:id="38"/>
+      <w:r>
+        <w:rPr/>
+        <w:t xml:space="preserve">                         某个版本追加标签：git tag -a v0.9 85fc7e7</w:t>
       </w:r>
     </w:p>
     <w:p>
       <w:pPr>
         <w:ind w:left="420"/>
       </w:pPr>
-      <w:bookmarkStart w:name="7692-1535938491352" w:id="34"/>
-      <w:bookmarkEnd w:id="34"/>
+      <w:bookmarkStart w:name="7692-1535938491352" w:id="39"/>
+      <w:bookmarkEnd w:id="39"/>
       <w:r>
         <w:rPr/>
         <w:t>查看标签: git tag</w:t>
@@ -436,8 +403,8 @@
       <w:pPr>
         <w:ind w:left="420"/>
       </w:pPr>
-      <w:bookmarkStart w:name="5216-1535938880195" w:id="35"/>
-      <w:bookmarkEnd w:id="35"/>
+      <w:bookmarkStart w:name="5216-1535938880195" w:id="40"/>
+      <w:bookmarkEnd w:id="40"/>
       <w:r>
         <w:rPr/>
         <w:t>删除标签：git tag -d v1.1</w:t>
@@ -447,8 +414,8 @@
       <w:pPr>
         <w:ind w:left="420"/>
       </w:pPr>
-      <w:bookmarkStart w:name="7390-1535938953642" w:id="36"/>
-      <w:bookmarkEnd w:id="36"/>
+      <w:bookmarkStart w:name="7390-1535938953642" w:id="41"/>
+      <w:bookmarkEnd w:id="41"/>
       <w:r>
         <w:rPr/>
         <w:t>查看版本修改内容：git show v1.1</w:t>
